--- a/Single responsibility - SOLID.docx
+++ b/Single responsibility - SOLID.docx
@@ -20,9 +20,8 @@
           <w:szCs w:val="28"/>
           <w:lang w:val="en-US"/>
         </w:rPr>
-        <w:t xml:space="preserve">Single Responsibility </w:t>
-      </w:r>
-      <w:proofErr w:type="gramStart"/>
+        <w:t>Single Responsibility Principle</w:t>
+      </w:r>
       <w:r>
         <w:rPr>
           <w:b/>
@@ -31,9 +30,8 @@
           <w:szCs w:val="28"/>
           <w:lang w:val="en-US"/>
         </w:rPr>
-        <w:t>Principle</w:t>
-      </w:r>
-      <w:proofErr w:type="gramEnd"/>
+        <w:t xml:space="preserve"> Explanation</w:t>
+      </w:r>
       <w:r>
         <w:rPr>
           <w:b/>
@@ -42,21 +40,753 @@
           <w:szCs w:val="28"/>
           <w:lang w:val="en-US"/>
         </w:rPr>
-        <w:t xml:space="preserve"> Explanation</w:t>
-      </w:r>
-      <w:r>
+        <w:t xml:space="preserve"> with Example C# code:</w:t>
+      </w:r>
+    </w:p>
+    <w:p>
+      <w:pPr>
+        <w:ind w:firstLine="720"/>
+        <w:rPr>
+          <w:lang w:val="en-US"/>
+        </w:rPr>
+      </w:pPr>
+      <w:r>
+        <w:rPr>
+          <w:lang w:val="en-US"/>
+        </w:rPr>
+        <w:t xml:space="preserve">You probably have heard about SOLID principles: single responsibility, open-closed, </w:t>
+      </w:r>
+      <w:proofErr w:type="spellStart"/>
+      <w:r>
+        <w:rPr>
+          <w:lang w:val="en-US"/>
+        </w:rPr>
+        <w:t>liskov</w:t>
+      </w:r>
+      <w:proofErr w:type="spellEnd"/>
+      <w:r>
+        <w:rPr>
+          <w:lang w:val="en-US"/>
+        </w:rPr>
+        <w:t xml:space="preserve"> substitution, interface segregation and dependency inversion.</w:t>
+      </w:r>
+      <w:r>
+        <w:rPr>
+          <w:lang w:val="en-US"/>
+        </w:rPr>
+        <w:t xml:space="preserve"> </w:t>
+      </w:r>
+      <w:r>
+        <w:rPr>
+          <w:lang w:val="en-US"/>
+        </w:rPr>
+        <w:t>We will discuss single responsibility in this article.</w:t>
+      </w:r>
+    </w:p>
+    <w:p>
+      <w:pPr>
+        <w:ind w:firstLine="720"/>
+        <w:rPr>
+          <w:lang w:val="en-US"/>
+        </w:rPr>
+      </w:pPr>
+      <w:r>
+        <w:rPr>
+          <w:lang w:val="en-US"/>
+        </w:rPr>
+        <w:t>The Single Responsibility Principle</w:t>
+      </w:r>
+      <w:r>
+        <w:rPr>
+          <w:lang w:val="en-US"/>
+        </w:rPr>
+        <w:t xml:space="preserve"> </w:t>
+      </w:r>
+      <w:r>
+        <w:rPr>
+          <w:lang w:val="en-US"/>
+        </w:rPr>
+        <w:t>(SRP) is the concept that any single object in object-oriented program</w:t>
+      </w:r>
+      <w:r>
+        <w:rPr>
+          <w:lang w:val="en-US"/>
+        </w:rPr>
+        <w:t>m</w:t>
+      </w:r>
+      <w:r>
+        <w:rPr>
+          <w:lang w:val="en-US"/>
+        </w:rPr>
+        <w:t>ing</w:t>
+      </w:r>
+      <w:r>
+        <w:rPr>
+          <w:lang w:val="en-US"/>
+        </w:rPr>
+        <w:t xml:space="preserve"> </w:t>
+      </w:r>
+      <w:r>
+        <w:rPr>
+          <w:lang w:val="en-US"/>
+        </w:rPr>
+        <w:t>(OOP) should be made for one specific function.</w:t>
+      </w:r>
+      <w:r>
+        <w:rPr>
+          <w:lang w:val="en-US"/>
+        </w:rPr>
+        <w:t xml:space="preserve"> </w:t>
+      </w:r>
+      <w:r>
+        <w:rPr>
+          <w:lang w:val="en-US"/>
+        </w:rPr>
+        <w:t>When a class has more than one responsibility, there are also more reasons to change that class.</w:t>
+      </w:r>
+      <w:r>
+        <w:rPr>
+          <w:lang w:val="en-US"/>
+        </w:rPr>
+        <w:t xml:space="preserve"> This kind of code is not appropriate for single responsibility principle.</w:t>
+      </w:r>
+    </w:p>
+    <w:p>
+      <w:pPr>
+        <w:ind w:firstLine="720"/>
+        <w:rPr>
+          <w:lang w:val="en-US"/>
+        </w:rPr>
+      </w:pPr>
+      <w:r>
+        <w:rPr>
+          <w:lang w:val="en-US"/>
+        </w:rPr>
+        <w:t>Classes, software components and microservices that have only one responsibility are much easier to explain, understand and implement than the ones that provide a solution for everything. This reduces the number of bugs</w:t>
+      </w:r>
+      <w:r>
+        <w:rPr>
+          <w:lang w:val="en-US"/>
+        </w:rPr>
+        <w:t xml:space="preserve"> and </w:t>
+      </w:r>
+      <w:r>
+        <w:rPr>
+          <w:lang w:val="en-US"/>
+        </w:rPr>
+        <w:t>improves development speed</w:t>
+      </w:r>
+      <w:r>
+        <w:rPr>
+          <w:lang w:val="en-US"/>
+        </w:rPr>
+        <w:t>.</w:t>
+      </w:r>
+    </w:p>
+    <w:p>
+      <w:pPr>
+        <w:ind w:firstLine="720"/>
+        <w:rPr>
+          <w:lang w:val="en-US"/>
+        </w:rPr>
+      </w:pPr>
+      <w:r>
+        <w:rPr>
+          <w:lang w:val="en-US"/>
+        </w:rPr>
+        <w:t>“</w:t>
+      </w:r>
+      <w:r>
+        <w:rPr>
+          <w:lang w:val="en-US"/>
+        </w:rPr>
+        <w:t>A class should have one, and only one, reason to change.</w:t>
+      </w:r>
+      <w:r>
+        <w:rPr>
+          <w:lang w:val="en-US"/>
+        </w:rPr>
+        <w:t>”</w:t>
+      </w:r>
+    </w:p>
+    <w:p>
+      <w:pPr>
+        <w:ind w:firstLine="720"/>
+        <w:rPr>
+          <w:lang w:val="en-US"/>
+        </w:rPr>
+      </w:pPr>
+      <w:r>
+        <w:rPr>
+          <w:lang w:val="en-US"/>
+        </w:rPr>
+        <w:t>-Robert C.</w:t>
+      </w:r>
+      <w:r>
+        <w:rPr>
+          <w:lang w:val="en-US"/>
+        </w:rPr>
+        <w:t xml:space="preserve"> </w:t>
+      </w:r>
+      <w:r>
+        <w:rPr>
+          <w:lang w:val="en-US"/>
+        </w:rPr>
+        <w:t>Martin</w:t>
+      </w:r>
+    </w:p>
+    <w:p>
+      <w:pPr>
+        <w:ind w:firstLine="720"/>
+        <w:rPr>
+          <w:lang w:val="en-US"/>
+        </w:rPr>
+      </w:pPr>
+    </w:p>
+    <w:p>
+      <w:pPr>
+        <w:ind w:firstLine="720"/>
         <w:rPr>
           <w:b/>
           <w:bCs/>
-          <w:sz w:val="28"/>
-          <w:szCs w:val="28"/>
-          <w:lang w:val="en-US"/>
-        </w:rPr>
-        <w:t xml:space="preserve"> with Example C# code:</w:t>
-      </w:r>
-    </w:p>
-    <w:p>
-      <w:pPr>
+          <w:sz w:val="24"/>
+          <w:szCs w:val="24"/>
+          <w:lang w:val="en-US"/>
+        </w:rPr>
+      </w:pPr>
+      <w:r>
+        <w:rPr>
+          <w:b/>
+          <w:bCs/>
+          <w:sz w:val="24"/>
+          <w:szCs w:val="24"/>
+          <w:lang w:val="en-US"/>
+        </w:rPr>
+        <w:t xml:space="preserve">We will </w:t>
+      </w:r>
+      <w:r>
+        <w:rPr>
+          <w:b/>
+          <w:bCs/>
+          <w:sz w:val="24"/>
+          <w:szCs w:val="24"/>
+          <w:lang w:val="en-US"/>
+        </w:rPr>
+        <w:t>write a code without considering single responsibility principle and see how important this principle is</w:t>
+      </w:r>
+      <w:r>
+        <w:rPr>
+          <w:b/>
+          <w:bCs/>
+          <w:sz w:val="24"/>
+          <w:szCs w:val="24"/>
+          <w:lang w:val="en-US"/>
+        </w:rPr>
+        <w:t>:</w:t>
+      </w:r>
+    </w:p>
+    <w:p>
+      <w:pPr>
+        <w:autoSpaceDE w:val="0"/>
+        <w:autoSpaceDN w:val="0"/>
+        <w:adjustRightInd w:val="0"/>
+        <w:spacing w:after="0" w:line="240" w:lineRule="auto"/>
+        <w:rPr>
+          <w:rFonts w:ascii="Consolas" w:hAnsi="Consolas" w:cs="Consolas"/>
+          <w:color w:val="000000"/>
+          <w:sz w:val="19"/>
+          <w:szCs w:val="19"/>
+          <w:lang w:val="en-US"/>
+        </w:rPr>
+      </w:pPr>
+      <w:r>
+        <w:rPr>
+          <w:rFonts w:ascii="Consolas" w:hAnsi="Consolas" w:cs="Consolas"/>
+          <w:color w:val="000000"/>
+          <w:sz w:val="19"/>
+          <w:szCs w:val="19"/>
+          <w:lang w:val="en-US"/>
+        </w:rPr>
+        <w:t xml:space="preserve">    </w:t>
+      </w:r>
+      <w:r>
+        <w:rPr>
+          <w:rFonts w:ascii="Consolas" w:hAnsi="Consolas" w:cs="Consolas"/>
+          <w:color w:val="0000FF"/>
+          <w:sz w:val="19"/>
+          <w:szCs w:val="19"/>
+          <w:lang w:val="en-US"/>
+        </w:rPr>
+        <w:t>interface</w:t>
+      </w:r>
+      <w:r>
+        <w:rPr>
+          <w:rFonts w:ascii="Consolas" w:hAnsi="Consolas" w:cs="Consolas"/>
+          <w:color w:val="000000"/>
+          <w:sz w:val="19"/>
+          <w:szCs w:val="19"/>
+          <w:lang w:val="en-US"/>
+        </w:rPr>
+        <w:t xml:space="preserve"> </w:t>
+      </w:r>
+      <w:proofErr w:type="spellStart"/>
+      <w:r>
+        <w:rPr>
+          <w:rFonts w:ascii="Consolas" w:hAnsi="Consolas" w:cs="Consolas"/>
+          <w:color w:val="2B91AF"/>
+          <w:sz w:val="19"/>
+          <w:szCs w:val="19"/>
+          <w:lang w:val="en-US"/>
+        </w:rPr>
+        <w:t>userinterface</w:t>
+      </w:r>
+      <w:proofErr w:type="spellEnd"/>
+    </w:p>
+    <w:p>
+      <w:pPr>
+        <w:autoSpaceDE w:val="0"/>
+        <w:autoSpaceDN w:val="0"/>
+        <w:adjustRightInd w:val="0"/>
+        <w:spacing w:after="0" w:line="240" w:lineRule="auto"/>
+        <w:rPr>
+          <w:rFonts w:ascii="Consolas" w:hAnsi="Consolas" w:cs="Consolas"/>
+          <w:color w:val="000000"/>
+          <w:sz w:val="19"/>
+          <w:szCs w:val="19"/>
+          <w:lang w:val="en-US"/>
+        </w:rPr>
+      </w:pPr>
+      <w:r>
+        <w:rPr>
+          <w:rFonts w:ascii="Consolas" w:hAnsi="Consolas" w:cs="Consolas"/>
+          <w:color w:val="000000"/>
+          <w:sz w:val="19"/>
+          <w:szCs w:val="19"/>
+          <w:lang w:val="en-US"/>
+        </w:rPr>
+        <w:t xml:space="preserve">    {</w:t>
+      </w:r>
+    </w:p>
+    <w:p>
+      <w:pPr>
+        <w:autoSpaceDE w:val="0"/>
+        <w:autoSpaceDN w:val="0"/>
+        <w:adjustRightInd w:val="0"/>
+        <w:spacing w:after="0" w:line="240" w:lineRule="auto"/>
+        <w:rPr>
+          <w:rFonts w:ascii="Consolas" w:hAnsi="Consolas" w:cs="Consolas"/>
+          <w:color w:val="000000"/>
+          <w:sz w:val="19"/>
+          <w:szCs w:val="19"/>
+          <w:lang w:val="en-US"/>
+        </w:rPr>
+      </w:pPr>
+      <w:r>
+        <w:rPr>
+          <w:rFonts w:ascii="Consolas" w:hAnsi="Consolas" w:cs="Consolas"/>
+          <w:color w:val="000000"/>
+          <w:sz w:val="19"/>
+          <w:szCs w:val="19"/>
+          <w:lang w:val="en-US"/>
+        </w:rPr>
+        <w:t xml:space="preserve">        </w:t>
+      </w:r>
+      <w:r>
+        <w:rPr>
+          <w:rFonts w:ascii="Consolas" w:hAnsi="Consolas" w:cs="Consolas"/>
+          <w:color w:val="0000FF"/>
+          <w:sz w:val="19"/>
+          <w:szCs w:val="19"/>
+          <w:lang w:val="en-US"/>
+        </w:rPr>
+        <w:t>bool</w:t>
+      </w:r>
+      <w:r>
+        <w:rPr>
+          <w:rFonts w:ascii="Consolas" w:hAnsi="Consolas" w:cs="Consolas"/>
+          <w:color w:val="000000"/>
+          <w:sz w:val="19"/>
+          <w:szCs w:val="19"/>
+          <w:lang w:val="en-US"/>
+        </w:rPr>
+        <w:t xml:space="preserve"> login(</w:t>
+      </w:r>
+      <w:r>
+        <w:rPr>
+          <w:rFonts w:ascii="Consolas" w:hAnsi="Consolas" w:cs="Consolas"/>
+          <w:color w:val="0000FF"/>
+          <w:sz w:val="19"/>
+          <w:szCs w:val="19"/>
+          <w:lang w:val="en-US"/>
+        </w:rPr>
+        <w:t>string</w:t>
+      </w:r>
+      <w:r>
+        <w:rPr>
+          <w:rFonts w:ascii="Consolas" w:hAnsi="Consolas" w:cs="Consolas"/>
+          <w:color w:val="000000"/>
+          <w:sz w:val="19"/>
+          <w:szCs w:val="19"/>
+          <w:lang w:val="en-US"/>
+        </w:rPr>
+        <w:t xml:space="preserve"> username, </w:t>
+      </w:r>
+      <w:r>
+        <w:rPr>
+          <w:rFonts w:ascii="Consolas" w:hAnsi="Consolas" w:cs="Consolas"/>
+          <w:color w:val="0000FF"/>
+          <w:sz w:val="19"/>
+          <w:szCs w:val="19"/>
+          <w:lang w:val="en-US"/>
+        </w:rPr>
+        <w:t>string</w:t>
+      </w:r>
+      <w:r>
+        <w:rPr>
+          <w:rFonts w:ascii="Consolas" w:hAnsi="Consolas" w:cs="Consolas"/>
+          <w:color w:val="000000"/>
+          <w:sz w:val="19"/>
+          <w:szCs w:val="19"/>
+          <w:lang w:val="en-US"/>
+        </w:rPr>
+        <w:t xml:space="preserve"> password);</w:t>
+      </w:r>
+    </w:p>
+    <w:p>
+      <w:pPr>
+        <w:autoSpaceDE w:val="0"/>
+        <w:autoSpaceDN w:val="0"/>
+        <w:adjustRightInd w:val="0"/>
+        <w:spacing w:after="0" w:line="240" w:lineRule="auto"/>
+        <w:rPr>
+          <w:rFonts w:ascii="Consolas" w:hAnsi="Consolas" w:cs="Consolas"/>
+          <w:color w:val="000000"/>
+          <w:sz w:val="19"/>
+          <w:szCs w:val="19"/>
+          <w:lang w:val="en-US"/>
+        </w:rPr>
+      </w:pPr>
+      <w:r>
+        <w:rPr>
+          <w:rFonts w:ascii="Consolas" w:hAnsi="Consolas" w:cs="Consolas"/>
+          <w:color w:val="000000"/>
+          <w:sz w:val="19"/>
+          <w:szCs w:val="19"/>
+          <w:lang w:val="en-US"/>
+        </w:rPr>
+        <w:t xml:space="preserve">        </w:t>
+      </w:r>
+      <w:r>
+        <w:rPr>
+          <w:rFonts w:ascii="Consolas" w:hAnsi="Consolas" w:cs="Consolas"/>
+          <w:color w:val="0000FF"/>
+          <w:sz w:val="19"/>
+          <w:szCs w:val="19"/>
+          <w:lang w:val="en-US"/>
+        </w:rPr>
+        <w:t>bool</w:t>
+      </w:r>
+      <w:r>
+        <w:rPr>
+          <w:rFonts w:ascii="Consolas" w:hAnsi="Consolas" w:cs="Consolas"/>
+          <w:color w:val="000000"/>
+          <w:sz w:val="19"/>
+          <w:szCs w:val="19"/>
+          <w:lang w:val="en-US"/>
+        </w:rPr>
+        <w:t xml:space="preserve"> register(</w:t>
+      </w:r>
+      <w:r>
+        <w:rPr>
+          <w:rFonts w:ascii="Consolas" w:hAnsi="Consolas" w:cs="Consolas"/>
+          <w:color w:val="0000FF"/>
+          <w:sz w:val="19"/>
+          <w:szCs w:val="19"/>
+          <w:lang w:val="en-US"/>
+        </w:rPr>
+        <w:t>string</w:t>
+      </w:r>
+      <w:r>
+        <w:rPr>
+          <w:rFonts w:ascii="Consolas" w:hAnsi="Consolas" w:cs="Consolas"/>
+          <w:color w:val="000000"/>
+          <w:sz w:val="19"/>
+          <w:szCs w:val="19"/>
+          <w:lang w:val="en-US"/>
+        </w:rPr>
+        <w:t xml:space="preserve"> username, </w:t>
+      </w:r>
+      <w:r>
+        <w:rPr>
+          <w:rFonts w:ascii="Consolas" w:hAnsi="Consolas" w:cs="Consolas"/>
+          <w:color w:val="0000FF"/>
+          <w:sz w:val="19"/>
+          <w:szCs w:val="19"/>
+          <w:lang w:val="en-US"/>
+        </w:rPr>
+        <w:t>string</w:t>
+      </w:r>
+      <w:r>
+        <w:rPr>
+          <w:rFonts w:ascii="Consolas" w:hAnsi="Consolas" w:cs="Consolas"/>
+          <w:color w:val="000000"/>
+          <w:sz w:val="19"/>
+          <w:szCs w:val="19"/>
+          <w:lang w:val="en-US"/>
+        </w:rPr>
+        <w:t xml:space="preserve"> password, </w:t>
+      </w:r>
+      <w:r>
+        <w:rPr>
+          <w:rFonts w:ascii="Consolas" w:hAnsi="Consolas" w:cs="Consolas"/>
+          <w:color w:val="0000FF"/>
+          <w:sz w:val="19"/>
+          <w:szCs w:val="19"/>
+          <w:lang w:val="en-US"/>
+        </w:rPr>
+        <w:t>string</w:t>
+      </w:r>
+      <w:r>
+        <w:rPr>
+          <w:rFonts w:ascii="Consolas" w:hAnsi="Consolas" w:cs="Consolas"/>
+          <w:color w:val="000000"/>
+          <w:sz w:val="19"/>
+          <w:szCs w:val="19"/>
+          <w:lang w:val="en-US"/>
+        </w:rPr>
+        <w:t xml:space="preserve"> email);</w:t>
+      </w:r>
+    </w:p>
+    <w:p>
+      <w:pPr>
+        <w:autoSpaceDE w:val="0"/>
+        <w:autoSpaceDN w:val="0"/>
+        <w:adjustRightInd w:val="0"/>
+        <w:spacing w:after="0" w:line="240" w:lineRule="auto"/>
+        <w:rPr>
+          <w:rFonts w:ascii="Consolas" w:hAnsi="Consolas" w:cs="Consolas"/>
+          <w:color w:val="000000"/>
+          <w:sz w:val="19"/>
+          <w:szCs w:val="19"/>
+          <w:lang w:val="en-US"/>
+        </w:rPr>
+      </w:pPr>
+      <w:r>
+        <w:rPr>
+          <w:rFonts w:ascii="Consolas" w:hAnsi="Consolas" w:cs="Consolas"/>
+          <w:color w:val="000000"/>
+          <w:sz w:val="19"/>
+          <w:szCs w:val="19"/>
+          <w:lang w:val="en-US"/>
+        </w:rPr>
+        <w:t xml:space="preserve">        </w:t>
+      </w:r>
+      <w:r>
+        <w:rPr>
+          <w:rFonts w:ascii="Consolas" w:hAnsi="Consolas" w:cs="Consolas"/>
+          <w:color w:val="0000FF"/>
+          <w:sz w:val="19"/>
+          <w:szCs w:val="19"/>
+          <w:lang w:val="en-US"/>
+        </w:rPr>
+        <w:t>void</w:t>
+      </w:r>
+      <w:r>
+        <w:rPr>
+          <w:rFonts w:ascii="Consolas" w:hAnsi="Consolas" w:cs="Consolas"/>
+          <w:color w:val="000000"/>
+          <w:sz w:val="19"/>
+          <w:szCs w:val="19"/>
+          <w:lang w:val="en-US"/>
+        </w:rPr>
+        <w:t xml:space="preserve"> </w:t>
+      </w:r>
+      <w:proofErr w:type="spellStart"/>
+      <w:r>
+        <w:rPr>
+          <w:rFonts w:ascii="Consolas" w:hAnsi="Consolas" w:cs="Consolas"/>
+          <w:color w:val="000000"/>
+          <w:sz w:val="19"/>
+          <w:szCs w:val="19"/>
+          <w:lang w:val="en-US"/>
+        </w:rPr>
+        <w:t>loginerror</w:t>
+      </w:r>
+      <w:proofErr w:type="spellEnd"/>
+      <w:r>
+        <w:rPr>
+          <w:rFonts w:ascii="Consolas" w:hAnsi="Consolas" w:cs="Consolas"/>
+          <w:color w:val="000000"/>
+          <w:sz w:val="19"/>
+          <w:szCs w:val="19"/>
+          <w:lang w:val="en-US"/>
+        </w:rPr>
+        <w:t>(</w:t>
+      </w:r>
+      <w:r>
+        <w:rPr>
+          <w:rFonts w:ascii="Consolas" w:hAnsi="Consolas" w:cs="Consolas"/>
+          <w:color w:val="0000FF"/>
+          <w:sz w:val="19"/>
+          <w:szCs w:val="19"/>
+          <w:lang w:val="en-US"/>
+        </w:rPr>
+        <w:t>string</w:t>
+      </w:r>
+      <w:r>
+        <w:rPr>
+          <w:rFonts w:ascii="Consolas" w:hAnsi="Consolas" w:cs="Consolas"/>
+          <w:color w:val="000000"/>
+          <w:sz w:val="19"/>
+          <w:szCs w:val="19"/>
+          <w:lang w:val="en-US"/>
+        </w:rPr>
+        <w:t xml:space="preserve"> error);</w:t>
+      </w:r>
+    </w:p>
+    <w:p>
+      <w:pPr>
+        <w:autoSpaceDE w:val="0"/>
+        <w:autoSpaceDN w:val="0"/>
+        <w:adjustRightInd w:val="0"/>
+        <w:spacing w:after="0" w:line="240" w:lineRule="auto"/>
+        <w:rPr>
+          <w:rFonts w:ascii="Consolas" w:hAnsi="Consolas" w:cs="Consolas"/>
+          <w:color w:val="000000"/>
+          <w:sz w:val="19"/>
+          <w:szCs w:val="19"/>
+          <w:lang w:val="en-US"/>
+        </w:rPr>
+      </w:pPr>
+      <w:r>
+        <w:rPr>
+          <w:rFonts w:ascii="Consolas" w:hAnsi="Consolas" w:cs="Consolas"/>
+          <w:color w:val="000000"/>
+          <w:sz w:val="19"/>
+          <w:szCs w:val="19"/>
+          <w:lang w:val="en-US"/>
+        </w:rPr>
+        <w:t xml:space="preserve">        </w:t>
+      </w:r>
+      <w:r>
+        <w:rPr>
+          <w:rFonts w:ascii="Consolas" w:hAnsi="Consolas" w:cs="Consolas"/>
+          <w:color w:val="0000FF"/>
+          <w:sz w:val="19"/>
+          <w:szCs w:val="19"/>
+          <w:lang w:val="en-US"/>
+        </w:rPr>
+        <w:t>bool</w:t>
+      </w:r>
+      <w:r>
+        <w:rPr>
+          <w:rFonts w:ascii="Consolas" w:hAnsi="Consolas" w:cs="Consolas"/>
+          <w:color w:val="000000"/>
+          <w:sz w:val="19"/>
+          <w:szCs w:val="19"/>
+          <w:lang w:val="en-US"/>
+        </w:rPr>
+        <w:t xml:space="preserve"> </w:t>
+      </w:r>
+      <w:proofErr w:type="spellStart"/>
+      <w:r>
+        <w:rPr>
+          <w:rFonts w:ascii="Consolas" w:hAnsi="Consolas" w:cs="Consolas"/>
+          <w:color w:val="000000"/>
+          <w:sz w:val="19"/>
+          <w:szCs w:val="19"/>
+          <w:lang w:val="en-US"/>
+        </w:rPr>
+        <w:t>sendemail</w:t>
+      </w:r>
+      <w:proofErr w:type="spellEnd"/>
+      <w:r>
+        <w:rPr>
+          <w:rFonts w:ascii="Consolas" w:hAnsi="Consolas" w:cs="Consolas"/>
+          <w:color w:val="000000"/>
+          <w:sz w:val="19"/>
+          <w:szCs w:val="19"/>
+          <w:lang w:val="en-US"/>
+        </w:rPr>
+        <w:t>(</w:t>
+      </w:r>
+      <w:r>
+        <w:rPr>
+          <w:rFonts w:ascii="Consolas" w:hAnsi="Consolas" w:cs="Consolas"/>
+          <w:color w:val="0000FF"/>
+          <w:sz w:val="19"/>
+          <w:szCs w:val="19"/>
+          <w:lang w:val="en-US"/>
+        </w:rPr>
+        <w:t>string</w:t>
+      </w:r>
+      <w:r>
+        <w:rPr>
+          <w:rFonts w:ascii="Consolas" w:hAnsi="Consolas" w:cs="Consolas"/>
+          <w:color w:val="000000"/>
+          <w:sz w:val="19"/>
+          <w:szCs w:val="19"/>
+          <w:lang w:val="en-US"/>
+        </w:rPr>
+        <w:t xml:space="preserve"> </w:t>
+      </w:r>
+      <w:proofErr w:type="spellStart"/>
+      <w:r>
+        <w:rPr>
+          <w:rFonts w:ascii="Consolas" w:hAnsi="Consolas" w:cs="Consolas"/>
+          <w:color w:val="000000"/>
+          <w:sz w:val="19"/>
+          <w:szCs w:val="19"/>
+          <w:lang w:val="en-US"/>
+        </w:rPr>
+        <w:t>emailcontent</w:t>
+      </w:r>
+      <w:proofErr w:type="spellEnd"/>
+      <w:r>
+        <w:rPr>
+          <w:rFonts w:ascii="Consolas" w:hAnsi="Consolas" w:cs="Consolas"/>
+          <w:color w:val="000000"/>
+          <w:sz w:val="19"/>
+          <w:szCs w:val="19"/>
+          <w:lang w:val="en-US"/>
+        </w:rPr>
+        <w:t>);</w:t>
+      </w:r>
+    </w:p>
+    <w:p>
+      <w:pPr>
+        <w:autoSpaceDE w:val="0"/>
+        <w:autoSpaceDN w:val="0"/>
+        <w:adjustRightInd w:val="0"/>
+        <w:spacing w:after="0" w:line="240" w:lineRule="auto"/>
+        <w:rPr>
+          <w:lang w:val="en-US"/>
+        </w:rPr>
+      </w:pPr>
+      <w:r>
+        <w:rPr>
+          <w:rFonts w:ascii="Consolas" w:hAnsi="Consolas" w:cs="Consolas"/>
+          <w:color w:val="000000"/>
+          <w:sz w:val="19"/>
+          <w:szCs w:val="19"/>
+          <w:lang w:val="en-US"/>
+        </w:rPr>
+        <w:t xml:space="preserve">    }</w:t>
+      </w:r>
+    </w:p>
+    <w:p>
+      <w:pPr>
+        <w:rPr>
+          <w:lang w:val="en-US"/>
+        </w:rPr>
+      </w:pPr>
+    </w:p>
+    <w:p>
+      <w:pPr>
+        <w:autoSpaceDE w:val="0"/>
+        <w:autoSpaceDN w:val="0"/>
+        <w:adjustRightInd w:val="0"/>
+        <w:spacing w:after="0" w:line="240" w:lineRule="auto"/>
         <w:ind w:firstLine="720"/>
         <w:rPr>
           <w:lang w:val="en-US"/>
@@ -66,218 +796,891 @@
         <w:rPr>
           <w:lang w:val="en-US"/>
         </w:rPr>
-        <w:t xml:space="preserve">You probably have heard about SOLID principles: single responsibility, open-closed, </w:t>
+        <w:t>This is a bad example of single responsib</w:t>
+      </w:r>
+      <w:r>
+        <w:rPr>
+          <w:lang w:val="en-US"/>
+        </w:rPr>
+        <w:t>i</w:t>
+      </w:r>
+      <w:r>
+        <w:rPr>
+          <w:lang w:val="en-US"/>
+        </w:rPr>
+        <w:t xml:space="preserve">lity principle because </w:t>
       </w:r>
       <w:proofErr w:type="spellStart"/>
       <w:r>
         <w:rPr>
           <w:lang w:val="en-US"/>
         </w:rPr>
-        <w:t>liskov</w:t>
+        <w:t>UserInterface</w:t>
       </w:r>
       <w:proofErr w:type="spellEnd"/>
       <w:r>
         <w:rPr>
           <w:lang w:val="en-US"/>
         </w:rPr>
-        <w:t xml:space="preserve"> substitution, interface segregation and dependency inversion.</w:t>
-      </w:r>
-      <w:r>
-        <w:rPr>
+        <w:t xml:space="preserve"> does all the job itself. We should use different interfaces for different jobs.</w:t>
+      </w:r>
+    </w:p>
+    <w:p>
+      <w:pPr>
+        <w:autoSpaceDE w:val="0"/>
+        <w:autoSpaceDN w:val="0"/>
+        <w:adjustRightInd w:val="0"/>
+        <w:spacing w:after="0" w:line="240" w:lineRule="auto"/>
+        <w:rPr>
+          <w:rFonts w:ascii="Consolas" w:hAnsi="Consolas" w:cs="Consolas"/>
+          <w:color w:val="0000FF"/>
+          <w:sz w:val="19"/>
+          <w:szCs w:val="19"/>
+          <w:lang w:val="en-US"/>
+        </w:rPr>
+      </w:pPr>
+    </w:p>
+    <w:p>
+      <w:pPr>
+        <w:autoSpaceDE w:val="0"/>
+        <w:autoSpaceDN w:val="0"/>
+        <w:adjustRightInd w:val="0"/>
+        <w:spacing w:after="0" w:line="240" w:lineRule="auto"/>
+        <w:rPr>
+          <w:rFonts w:ascii="Consolas" w:hAnsi="Consolas" w:cs="Consolas"/>
+          <w:color w:val="000000"/>
+          <w:sz w:val="19"/>
+          <w:szCs w:val="19"/>
+          <w:lang w:val="en-US"/>
+        </w:rPr>
+      </w:pPr>
+      <w:r>
+        <w:rPr>
+          <w:rFonts w:ascii="Consolas" w:hAnsi="Consolas" w:cs="Consolas"/>
+          <w:color w:val="0000FF"/>
+          <w:sz w:val="19"/>
+          <w:szCs w:val="19"/>
+          <w:lang w:val="en-US"/>
+        </w:rPr>
+        <w:t>interface</w:t>
+      </w:r>
+      <w:r>
+        <w:rPr>
+          <w:rFonts w:ascii="Consolas" w:hAnsi="Consolas" w:cs="Consolas"/>
+          <w:color w:val="000000"/>
+          <w:sz w:val="19"/>
+          <w:szCs w:val="19"/>
           <w:lang w:val="en-US"/>
         </w:rPr>
         <w:t xml:space="preserve"> </w:t>
       </w:r>
-      <w:r>
-        <w:rPr>
-          <w:lang w:val="en-US"/>
-        </w:rPr>
-        <w:t>We will discuss single responsibility in this article.</w:t>
-      </w:r>
-    </w:p>
-    <w:p>
-      <w:pPr>
-        <w:ind w:firstLine="720"/>
-        <w:rPr>
-          <w:lang w:val="en-US"/>
-        </w:rPr>
-      </w:pPr>
-      <w:r>
-        <w:rPr>
-          <w:lang w:val="en-US"/>
-        </w:rPr>
-        <w:t>The Single Responsibility Principle</w:t>
-      </w:r>
-      <w:r>
-        <w:rPr>
+      <w:proofErr w:type="spellStart"/>
+      <w:r>
+        <w:rPr>
+          <w:rFonts w:ascii="Consolas" w:hAnsi="Consolas" w:cs="Consolas"/>
+          <w:color w:val="2B91AF"/>
+          <w:sz w:val="19"/>
+          <w:szCs w:val="19"/>
+          <w:lang w:val="en-US"/>
+        </w:rPr>
+        <w:t>UserInterface</w:t>
+      </w:r>
+      <w:proofErr w:type="spellEnd"/>
+    </w:p>
+    <w:p>
+      <w:pPr>
+        <w:autoSpaceDE w:val="0"/>
+        <w:autoSpaceDN w:val="0"/>
+        <w:adjustRightInd w:val="0"/>
+        <w:spacing w:after="0" w:line="240" w:lineRule="auto"/>
+        <w:rPr>
+          <w:rFonts w:ascii="Consolas" w:hAnsi="Consolas" w:cs="Consolas"/>
+          <w:color w:val="000000"/>
+          <w:sz w:val="19"/>
+          <w:szCs w:val="19"/>
+          <w:lang w:val="en-US"/>
+        </w:rPr>
+      </w:pPr>
+      <w:r>
+        <w:rPr>
+          <w:rFonts w:ascii="Consolas" w:hAnsi="Consolas" w:cs="Consolas"/>
+          <w:color w:val="000000"/>
+          <w:sz w:val="19"/>
+          <w:szCs w:val="19"/>
+          <w:lang w:val="en-US"/>
+        </w:rPr>
+        <w:t xml:space="preserve">    {</w:t>
+      </w:r>
+    </w:p>
+    <w:p>
+      <w:pPr>
+        <w:autoSpaceDE w:val="0"/>
+        <w:autoSpaceDN w:val="0"/>
+        <w:adjustRightInd w:val="0"/>
+        <w:spacing w:after="0" w:line="240" w:lineRule="auto"/>
+        <w:rPr>
+          <w:rFonts w:ascii="Consolas" w:hAnsi="Consolas" w:cs="Consolas"/>
+          <w:color w:val="000000"/>
+          <w:sz w:val="19"/>
+          <w:szCs w:val="19"/>
+          <w:lang w:val="en-US"/>
+        </w:rPr>
+      </w:pPr>
+      <w:r>
+        <w:rPr>
+          <w:rFonts w:ascii="Consolas" w:hAnsi="Consolas" w:cs="Consolas"/>
+          <w:color w:val="000000"/>
+          <w:sz w:val="19"/>
+          <w:szCs w:val="19"/>
+          <w:lang w:val="en-US"/>
+        </w:rPr>
+        <w:t xml:space="preserve">        </w:t>
+      </w:r>
+      <w:r>
+        <w:rPr>
+          <w:rFonts w:ascii="Consolas" w:hAnsi="Consolas" w:cs="Consolas"/>
+          <w:color w:val="008000"/>
+          <w:sz w:val="19"/>
+          <w:szCs w:val="19"/>
+          <w:lang w:val="en-US"/>
+        </w:rPr>
+        <w:t>//Login and Register:</w:t>
+      </w:r>
+    </w:p>
+    <w:p>
+      <w:pPr>
+        <w:autoSpaceDE w:val="0"/>
+        <w:autoSpaceDN w:val="0"/>
+        <w:adjustRightInd w:val="0"/>
+        <w:spacing w:after="0" w:line="240" w:lineRule="auto"/>
+        <w:rPr>
+          <w:rFonts w:ascii="Consolas" w:hAnsi="Consolas" w:cs="Consolas"/>
+          <w:color w:val="000000"/>
+          <w:sz w:val="19"/>
+          <w:szCs w:val="19"/>
+          <w:lang w:val="en-US"/>
+        </w:rPr>
+      </w:pPr>
+      <w:r>
+        <w:rPr>
+          <w:rFonts w:ascii="Consolas" w:hAnsi="Consolas" w:cs="Consolas"/>
+          <w:color w:val="000000"/>
+          <w:sz w:val="19"/>
+          <w:szCs w:val="19"/>
+          <w:lang w:val="en-US"/>
+        </w:rPr>
+        <w:t xml:space="preserve">        </w:t>
+      </w:r>
+      <w:r>
+        <w:rPr>
+          <w:rFonts w:ascii="Consolas" w:hAnsi="Consolas" w:cs="Consolas"/>
+          <w:color w:val="0000FF"/>
+          <w:sz w:val="19"/>
+          <w:szCs w:val="19"/>
+          <w:lang w:val="en-US"/>
+        </w:rPr>
+        <w:t>bool</w:t>
+      </w:r>
+      <w:r>
+        <w:rPr>
+          <w:rFonts w:ascii="Consolas" w:hAnsi="Consolas" w:cs="Consolas"/>
+          <w:color w:val="000000"/>
+          <w:sz w:val="19"/>
+          <w:szCs w:val="19"/>
+          <w:lang w:val="en-US"/>
+        </w:rPr>
+        <w:t xml:space="preserve"> Login(</w:t>
+      </w:r>
+      <w:r>
+        <w:rPr>
+          <w:rFonts w:ascii="Consolas" w:hAnsi="Consolas" w:cs="Consolas"/>
+          <w:color w:val="0000FF"/>
+          <w:sz w:val="19"/>
+          <w:szCs w:val="19"/>
+          <w:lang w:val="en-US"/>
+        </w:rPr>
+        <w:t>string</w:t>
+      </w:r>
+      <w:r>
+        <w:rPr>
+          <w:rFonts w:ascii="Consolas" w:hAnsi="Consolas" w:cs="Consolas"/>
+          <w:color w:val="000000"/>
+          <w:sz w:val="19"/>
+          <w:szCs w:val="19"/>
+          <w:lang w:val="en-US"/>
+        </w:rPr>
+        <w:t xml:space="preserve"> username, </w:t>
+      </w:r>
+      <w:r>
+        <w:rPr>
+          <w:rFonts w:ascii="Consolas" w:hAnsi="Consolas" w:cs="Consolas"/>
+          <w:color w:val="0000FF"/>
+          <w:sz w:val="19"/>
+          <w:szCs w:val="19"/>
+          <w:lang w:val="en-US"/>
+        </w:rPr>
+        <w:t>string</w:t>
+      </w:r>
+      <w:r>
+        <w:rPr>
+          <w:rFonts w:ascii="Consolas" w:hAnsi="Consolas" w:cs="Consolas"/>
+          <w:color w:val="000000"/>
+          <w:sz w:val="19"/>
+          <w:szCs w:val="19"/>
+          <w:lang w:val="en-US"/>
+        </w:rPr>
+        <w:t xml:space="preserve"> password);</w:t>
+      </w:r>
+    </w:p>
+    <w:p>
+      <w:pPr>
+        <w:autoSpaceDE w:val="0"/>
+        <w:autoSpaceDN w:val="0"/>
+        <w:adjustRightInd w:val="0"/>
+        <w:spacing w:after="0" w:line="240" w:lineRule="auto"/>
+        <w:rPr>
+          <w:rFonts w:ascii="Consolas" w:hAnsi="Consolas" w:cs="Consolas"/>
+          <w:color w:val="000000"/>
+          <w:sz w:val="19"/>
+          <w:szCs w:val="19"/>
+          <w:lang w:val="en-US"/>
+        </w:rPr>
+      </w:pPr>
+      <w:r>
+        <w:rPr>
+          <w:rFonts w:ascii="Consolas" w:hAnsi="Consolas" w:cs="Consolas"/>
+          <w:color w:val="000000"/>
+          <w:sz w:val="19"/>
+          <w:szCs w:val="19"/>
+          <w:lang w:val="en-US"/>
+        </w:rPr>
+        <w:t xml:space="preserve">        </w:t>
+      </w:r>
+      <w:r>
+        <w:rPr>
+          <w:rFonts w:ascii="Consolas" w:hAnsi="Consolas" w:cs="Consolas"/>
+          <w:color w:val="0000FF"/>
+          <w:sz w:val="19"/>
+          <w:szCs w:val="19"/>
+          <w:lang w:val="en-US"/>
+        </w:rPr>
+        <w:t>bool</w:t>
+      </w:r>
+      <w:r>
+        <w:rPr>
+          <w:rFonts w:ascii="Consolas" w:hAnsi="Consolas" w:cs="Consolas"/>
+          <w:color w:val="000000"/>
+          <w:sz w:val="19"/>
+          <w:szCs w:val="19"/>
+          <w:lang w:val="en-US"/>
+        </w:rPr>
+        <w:t xml:space="preserve"> Register(</w:t>
+      </w:r>
+      <w:r>
+        <w:rPr>
+          <w:rFonts w:ascii="Consolas" w:hAnsi="Consolas" w:cs="Consolas"/>
+          <w:color w:val="0000FF"/>
+          <w:sz w:val="19"/>
+          <w:szCs w:val="19"/>
+          <w:lang w:val="en-US"/>
+        </w:rPr>
+        <w:t>string</w:t>
+      </w:r>
+      <w:r>
+        <w:rPr>
+          <w:rFonts w:ascii="Consolas" w:hAnsi="Consolas" w:cs="Consolas"/>
+          <w:color w:val="000000"/>
+          <w:sz w:val="19"/>
+          <w:szCs w:val="19"/>
+          <w:lang w:val="en-US"/>
+        </w:rPr>
+        <w:t xml:space="preserve"> username, </w:t>
+      </w:r>
+      <w:r>
+        <w:rPr>
+          <w:rFonts w:ascii="Consolas" w:hAnsi="Consolas" w:cs="Consolas"/>
+          <w:color w:val="0000FF"/>
+          <w:sz w:val="19"/>
+          <w:szCs w:val="19"/>
+          <w:lang w:val="en-US"/>
+        </w:rPr>
+        <w:t>string</w:t>
+      </w:r>
+      <w:r>
+        <w:rPr>
+          <w:rFonts w:ascii="Consolas" w:hAnsi="Consolas" w:cs="Consolas"/>
+          <w:color w:val="000000"/>
+          <w:sz w:val="19"/>
+          <w:szCs w:val="19"/>
+          <w:lang w:val="en-US"/>
+        </w:rPr>
+        <w:t xml:space="preserve"> password, </w:t>
+      </w:r>
+      <w:r>
+        <w:rPr>
+          <w:rFonts w:ascii="Consolas" w:hAnsi="Consolas" w:cs="Consolas"/>
+          <w:color w:val="0000FF"/>
+          <w:sz w:val="19"/>
+          <w:szCs w:val="19"/>
+          <w:lang w:val="en-US"/>
+        </w:rPr>
+        <w:t>string</w:t>
+      </w:r>
+      <w:r>
+        <w:rPr>
+          <w:rFonts w:ascii="Consolas" w:hAnsi="Consolas" w:cs="Consolas"/>
+          <w:color w:val="000000"/>
+          <w:sz w:val="19"/>
+          <w:szCs w:val="19"/>
+          <w:lang w:val="en-US"/>
+        </w:rPr>
+        <w:t xml:space="preserve"> email);</w:t>
+      </w:r>
+    </w:p>
+    <w:p>
+      <w:pPr>
+        <w:autoSpaceDE w:val="0"/>
+        <w:autoSpaceDN w:val="0"/>
+        <w:adjustRightInd w:val="0"/>
+        <w:spacing w:after="0" w:line="240" w:lineRule="auto"/>
+        <w:rPr>
+          <w:rFonts w:ascii="Consolas" w:hAnsi="Consolas" w:cs="Consolas"/>
+          <w:color w:val="000000"/>
+          <w:sz w:val="19"/>
+          <w:szCs w:val="19"/>
+          <w:lang w:val="en-US"/>
+        </w:rPr>
+      </w:pPr>
+      <w:r>
+        <w:rPr>
+          <w:rFonts w:ascii="Consolas" w:hAnsi="Consolas" w:cs="Consolas"/>
+          <w:color w:val="000000"/>
+          <w:sz w:val="19"/>
+          <w:szCs w:val="19"/>
+          <w:lang w:val="en-US"/>
+        </w:rPr>
+        <w:t xml:space="preserve">    }</w:t>
+      </w:r>
+    </w:p>
+    <w:p>
+      <w:pPr>
+        <w:autoSpaceDE w:val="0"/>
+        <w:autoSpaceDN w:val="0"/>
+        <w:adjustRightInd w:val="0"/>
+        <w:spacing w:after="0" w:line="240" w:lineRule="auto"/>
+        <w:rPr>
+          <w:rFonts w:ascii="Consolas" w:hAnsi="Consolas" w:cs="Consolas"/>
+          <w:color w:val="000000"/>
+          <w:sz w:val="19"/>
+          <w:szCs w:val="19"/>
+          <w:lang w:val="en-US"/>
+        </w:rPr>
+      </w:pPr>
+    </w:p>
+    <w:p>
+      <w:pPr>
+        <w:autoSpaceDE w:val="0"/>
+        <w:autoSpaceDN w:val="0"/>
+        <w:adjustRightInd w:val="0"/>
+        <w:spacing w:after="0" w:line="240" w:lineRule="auto"/>
+        <w:rPr>
+          <w:rFonts w:ascii="Consolas" w:hAnsi="Consolas" w:cs="Consolas"/>
+          <w:color w:val="000000"/>
+          <w:sz w:val="19"/>
+          <w:szCs w:val="19"/>
+          <w:lang w:val="en-US"/>
+        </w:rPr>
+      </w:pPr>
+      <w:r>
+        <w:rPr>
+          <w:rFonts w:ascii="Consolas" w:hAnsi="Consolas" w:cs="Consolas"/>
+          <w:color w:val="000000"/>
+          <w:sz w:val="19"/>
+          <w:szCs w:val="19"/>
+          <w:lang w:val="en-US"/>
+        </w:rPr>
+        <w:t xml:space="preserve">    </w:t>
+      </w:r>
+      <w:r>
+        <w:rPr>
+          <w:rFonts w:ascii="Consolas" w:hAnsi="Consolas" w:cs="Consolas"/>
+          <w:color w:val="0000FF"/>
+          <w:sz w:val="19"/>
+          <w:szCs w:val="19"/>
+          <w:lang w:val="en-US"/>
+        </w:rPr>
+        <w:t>interface</w:t>
+      </w:r>
+      <w:r>
+        <w:rPr>
+          <w:rFonts w:ascii="Consolas" w:hAnsi="Consolas" w:cs="Consolas"/>
+          <w:color w:val="000000"/>
+          <w:sz w:val="19"/>
+          <w:szCs w:val="19"/>
           <w:lang w:val="en-US"/>
         </w:rPr>
         <w:t xml:space="preserve"> </w:t>
       </w:r>
-      <w:r>
-        <w:rPr>
-          <w:lang w:val="en-US"/>
-        </w:rPr>
-        <w:t xml:space="preserve">(SRP) is the concept that any single object in object-oriented </w:t>
-      </w:r>
-      <w:proofErr w:type="gramStart"/>
-      <w:r>
-        <w:rPr>
-          <w:lang w:val="en-US"/>
-        </w:rPr>
-        <w:t>programing(</w:t>
-      </w:r>
-      <w:proofErr w:type="gramEnd"/>
-      <w:r>
-        <w:rPr>
-          <w:lang w:val="en-US"/>
-        </w:rPr>
-        <w:t>OOP) should be made for one specific function.</w:t>
-      </w:r>
-    </w:p>
-    <w:p>
-      <w:pPr>
-        <w:ind w:firstLine="720"/>
-        <w:rPr>
-          <w:lang w:val="en-US"/>
-        </w:rPr>
-      </w:pPr>
-      <w:r>
-        <w:rPr>
-          <w:lang w:val="en-US"/>
-        </w:rPr>
-        <w:t>Classes, software components and microservices that have only one responsibility are much easier to explain, understand and implement than the ones that provide a solution for everything. This reduces the number of bugs</w:t>
-      </w:r>
-      <w:r>
-        <w:rPr>
-          <w:lang w:val="en-US"/>
-        </w:rPr>
-        <w:t xml:space="preserve"> and </w:t>
-      </w:r>
-      <w:r>
-        <w:rPr>
-          <w:lang w:val="en-US"/>
-        </w:rPr>
-        <w:t>improves development speed</w:t>
-      </w:r>
-      <w:r>
-        <w:rPr>
-          <w:lang w:val="en-US"/>
-        </w:rPr>
-        <w:t>.</w:t>
-      </w:r>
-    </w:p>
-    <w:p>
-      <w:pPr>
-        <w:rPr>
-          <w:lang w:val="en-US"/>
-        </w:rPr>
-      </w:pPr>
-    </w:p>
-    <w:p>
-      <w:pPr>
-        <w:ind w:firstLine="720"/>
-        <w:rPr>
-          <w:lang w:val="en-US"/>
-        </w:rPr>
-      </w:pPr>
-      <w:r>
-        <w:rPr>
-          <w:lang w:val="en-US"/>
-        </w:rPr>
-        <w:t>A class should have one, and only one, reason to change.</w:t>
-      </w:r>
-    </w:p>
-    <w:p>
-      <w:pPr>
-        <w:ind w:firstLine="720"/>
-        <w:rPr>
-          <w:lang w:val="en-US"/>
-        </w:rPr>
-      </w:pPr>
-      <w:r>
-        <w:rPr>
-          <w:lang w:val="en-US"/>
-        </w:rPr>
-        <w:t xml:space="preserve">-Robert </w:t>
-      </w:r>
       <w:proofErr w:type="spellStart"/>
-      <w:proofErr w:type="gramStart"/>
-      <w:r>
-        <w:rPr>
-          <w:lang w:val="en-US"/>
-        </w:rPr>
-        <w:t>C.Martin</w:t>
+      <w:r>
+        <w:rPr>
+          <w:rFonts w:ascii="Consolas" w:hAnsi="Consolas" w:cs="Consolas"/>
+          <w:color w:val="2B91AF"/>
+          <w:sz w:val="19"/>
+          <w:szCs w:val="19"/>
+          <w:lang w:val="en-US"/>
+        </w:rPr>
+        <w:t>LoginInterface</w:t>
       </w:r>
       <w:proofErr w:type="spellEnd"/>
-      <w:proofErr w:type="gramEnd"/>
-    </w:p>
-    <w:p>
-      <w:pPr>
-        <w:rPr>
-          <w:lang w:val="en-US"/>
-        </w:rPr>
-      </w:pPr>
-    </w:p>
-    <w:p>
-      <w:pPr>
-        <w:rPr>
-          <w:lang w:val="en-US"/>
-        </w:rPr>
-      </w:pPr>
-      <w:r>
-        <w:rPr>
-          <w:lang w:val="en-US"/>
-        </w:rPr>
-        <w:t>Example Code</w:t>
-      </w:r>
-      <w:r>
-        <w:rPr>
-          <w:lang w:val="en-US"/>
-        </w:rPr>
-        <w:t xml:space="preserve"> is on the way I will commit</w:t>
-      </w:r>
-      <w:r>
-        <w:rPr>
-          <w:lang w:val="en-US"/>
-        </w:rPr>
-        <w:t>:</w:t>
-      </w:r>
-    </w:p>
-    <w:p>
-      <w:pPr>
-        <w:rPr>
-          <w:lang w:val="en-US"/>
-        </w:rPr>
-      </w:pPr>
-    </w:p>
-    <w:p>
-      <w:pPr>
-        <w:rPr>
-          <w:lang w:val="en-US"/>
-        </w:rPr>
-      </w:pPr>
-    </w:p>
-    <w:p>
-      <w:pPr>
-        <w:rPr>
-          <w:lang w:val="en-US"/>
-        </w:rPr>
-      </w:pPr>
-    </w:p>
-    <w:p>
-      <w:pPr>
-        <w:rPr>
-          <w:lang w:val="en-US"/>
-        </w:rPr>
-      </w:pPr>
-    </w:p>
-    <w:p>
-      <w:pPr>
-        <w:rPr>
-          <w:lang w:val="en-US"/>
-        </w:rPr>
-      </w:pPr>
+    </w:p>
+    <w:p>
+      <w:pPr>
+        <w:autoSpaceDE w:val="0"/>
+        <w:autoSpaceDN w:val="0"/>
+        <w:adjustRightInd w:val="0"/>
+        <w:spacing w:after="0" w:line="240" w:lineRule="auto"/>
+        <w:rPr>
+          <w:rFonts w:ascii="Consolas" w:hAnsi="Consolas" w:cs="Consolas"/>
+          <w:color w:val="000000"/>
+          <w:sz w:val="19"/>
+          <w:szCs w:val="19"/>
+          <w:lang w:val="en-US"/>
+        </w:rPr>
+      </w:pPr>
+      <w:r>
+        <w:rPr>
+          <w:rFonts w:ascii="Consolas" w:hAnsi="Consolas" w:cs="Consolas"/>
+          <w:color w:val="000000"/>
+          <w:sz w:val="19"/>
+          <w:szCs w:val="19"/>
+          <w:lang w:val="en-US"/>
+        </w:rPr>
+        <w:t xml:space="preserve">    {</w:t>
+      </w:r>
+    </w:p>
+    <w:p>
+      <w:pPr>
+        <w:autoSpaceDE w:val="0"/>
+        <w:autoSpaceDN w:val="0"/>
+        <w:adjustRightInd w:val="0"/>
+        <w:spacing w:after="0" w:line="240" w:lineRule="auto"/>
+        <w:rPr>
+          <w:rFonts w:ascii="Consolas" w:hAnsi="Consolas" w:cs="Consolas"/>
+          <w:color w:val="000000"/>
+          <w:sz w:val="19"/>
+          <w:szCs w:val="19"/>
+          <w:lang w:val="en-US"/>
+        </w:rPr>
+      </w:pPr>
+      <w:r>
+        <w:rPr>
+          <w:rFonts w:ascii="Consolas" w:hAnsi="Consolas" w:cs="Consolas"/>
+          <w:color w:val="000000"/>
+          <w:sz w:val="19"/>
+          <w:szCs w:val="19"/>
+          <w:lang w:val="en-US"/>
+        </w:rPr>
+        <w:t xml:space="preserve">        </w:t>
+      </w:r>
+      <w:r>
+        <w:rPr>
+          <w:rFonts w:ascii="Consolas" w:hAnsi="Consolas" w:cs="Consolas"/>
+          <w:color w:val="008000"/>
+          <w:sz w:val="19"/>
+          <w:szCs w:val="19"/>
+          <w:lang w:val="en-US"/>
+        </w:rPr>
+        <w:t>//Error:</w:t>
+      </w:r>
+    </w:p>
+    <w:p>
+      <w:pPr>
+        <w:autoSpaceDE w:val="0"/>
+        <w:autoSpaceDN w:val="0"/>
+        <w:adjustRightInd w:val="0"/>
+        <w:spacing w:after="0" w:line="240" w:lineRule="auto"/>
+        <w:rPr>
+          <w:rFonts w:ascii="Consolas" w:hAnsi="Consolas" w:cs="Consolas"/>
+          <w:color w:val="000000"/>
+          <w:sz w:val="19"/>
+          <w:szCs w:val="19"/>
+          <w:lang w:val="en-US"/>
+        </w:rPr>
+      </w:pPr>
+      <w:r>
+        <w:rPr>
+          <w:rFonts w:ascii="Consolas" w:hAnsi="Consolas" w:cs="Consolas"/>
+          <w:color w:val="000000"/>
+          <w:sz w:val="19"/>
+          <w:szCs w:val="19"/>
+          <w:lang w:val="en-US"/>
+        </w:rPr>
+        <w:t xml:space="preserve">        </w:t>
+      </w:r>
+      <w:r>
+        <w:rPr>
+          <w:rFonts w:ascii="Consolas" w:hAnsi="Consolas" w:cs="Consolas"/>
+          <w:color w:val="0000FF"/>
+          <w:sz w:val="19"/>
+          <w:szCs w:val="19"/>
+          <w:lang w:val="en-US"/>
+        </w:rPr>
+        <w:t>void</w:t>
+      </w:r>
+      <w:r>
+        <w:rPr>
+          <w:rFonts w:ascii="Consolas" w:hAnsi="Consolas" w:cs="Consolas"/>
+          <w:color w:val="000000"/>
+          <w:sz w:val="19"/>
+          <w:szCs w:val="19"/>
+          <w:lang w:val="en-US"/>
+        </w:rPr>
+        <w:t xml:space="preserve"> </w:t>
+      </w:r>
+      <w:proofErr w:type="spellStart"/>
+      <w:r>
+        <w:rPr>
+          <w:rFonts w:ascii="Consolas" w:hAnsi="Consolas" w:cs="Consolas"/>
+          <w:color w:val="000000"/>
+          <w:sz w:val="19"/>
+          <w:szCs w:val="19"/>
+          <w:lang w:val="en-US"/>
+        </w:rPr>
+        <w:t>LoginError</w:t>
+      </w:r>
+      <w:proofErr w:type="spellEnd"/>
+      <w:r>
+        <w:rPr>
+          <w:rFonts w:ascii="Consolas" w:hAnsi="Consolas" w:cs="Consolas"/>
+          <w:color w:val="000000"/>
+          <w:sz w:val="19"/>
+          <w:szCs w:val="19"/>
+          <w:lang w:val="en-US"/>
+        </w:rPr>
+        <w:t>(</w:t>
+      </w:r>
+      <w:r>
+        <w:rPr>
+          <w:rFonts w:ascii="Consolas" w:hAnsi="Consolas" w:cs="Consolas"/>
+          <w:color w:val="0000FF"/>
+          <w:sz w:val="19"/>
+          <w:szCs w:val="19"/>
+          <w:lang w:val="en-US"/>
+        </w:rPr>
+        <w:t>string</w:t>
+      </w:r>
+      <w:r>
+        <w:rPr>
+          <w:rFonts w:ascii="Consolas" w:hAnsi="Consolas" w:cs="Consolas"/>
+          <w:color w:val="000000"/>
+          <w:sz w:val="19"/>
+          <w:szCs w:val="19"/>
+          <w:lang w:val="en-US"/>
+        </w:rPr>
+        <w:t xml:space="preserve"> error);</w:t>
+      </w:r>
+    </w:p>
+    <w:p>
+      <w:pPr>
+        <w:autoSpaceDE w:val="0"/>
+        <w:autoSpaceDN w:val="0"/>
+        <w:adjustRightInd w:val="0"/>
+        <w:spacing w:after="0" w:line="240" w:lineRule="auto"/>
+        <w:rPr>
+          <w:rFonts w:ascii="Consolas" w:hAnsi="Consolas" w:cs="Consolas"/>
+          <w:color w:val="000000"/>
+          <w:sz w:val="19"/>
+          <w:szCs w:val="19"/>
+          <w:lang w:val="en-US"/>
+        </w:rPr>
+      </w:pPr>
+      <w:r>
+        <w:rPr>
+          <w:rFonts w:ascii="Consolas" w:hAnsi="Consolas" w:cs="Consolas"/>
+          <w:color w:val="000000"/>
+          <w:sz w:val="19"/>
+          <w:szCs w:val="19"/>
+          <w:lang w:val="en-US"/>
+        </w:rPr>
+        <w:t xml:space="preserve">    }</w:t>
+      </w:r>
+    </w:p>
+    <w:p>
+      <w:pPr>
+        <w:autoSpaceDE w:val="0"/>
+        <w:autoSpaceDN w:val="0"/>
+        <w:adjustRightInd w:val="0"/>
+        <w:spacing w:after="0" w:line="240" w:lineRule="auto"/>
+        <w:rPr>
+          <w:rFonts w:ascii="Consolas" w:hAnsi="Consolas" w:cs="Consolas"/>
+          <w:color w:val="000000"/>
+          <w:sz w:val="19"/>
+          <w:szCs w:val="19"/>
+          <w:lang w:val="en-US"/>
+        </w:rPr>
+      </w:pPr>
+    </w:p>
+    <w:p>
+      <w:pPr>
+        <w:autoSpaceDE w:val="0"/>
+        <w:autoSpaceDN w:val="0"/>
+        <w:adjustRightInd w:val="0"/>
+        <w:spacing w:after="0" w:line="240" w:lineRule="auto"/>
+        <w:rPr>
+          <w:rFonts w:ascii="Consolas" w:hAnsi="Consolas" w:cs="Consolas"/>
+          <w:color w:val="000000"/>
+          <w:sz w:val="19"/>
+          <w:szCs w:val="19"/>
+          <w:lang w:val="en-US"/>
+        </w:rPr>
+      </w:pPr>
+      <w:r>
+        <w:rPr>
+          <w:rFonts w:ascii="Consolas" w:hAnsi="Consolas" w:cs="Consolas"/>
+          <w:color w:val="000000"/>
+          <w:sz w:val="19"/>
+          <w:szCs w:val="19"/>
+          <w:lang w:val="en-US"/>
+        </w:rPr>
+        <w:t xml:space="preserve">    </w:t>
+      </w:r>
+      <w:r>
+        <w:rPr>
+          <w:rFonts w:ascii="Consolas" w:hAnsi="Consolas" w:cs="Consolas"/>
+          <w:color w:val="0000FF"/>
+          <w:sz w:val="19"/>
+          <w:szCs w:val="19"/>
+          <w:lang w:val="en-US"/>
+        </w:rPr>
+        <w:t>interface</w:t>
+      </w:r>
+      <w:r>
+        <w:rPr>
+          <w:rFonts w:ascii="Consolas" w:hAnsi="Consolas" w:cs="Consolas"/>
+          <w:color w:val="000000"/>
+          <w:sz w:val="19"/>
+          <w:szCs w:val="19"/>
+          <w:lang w:val="en-US"/>
+        </w:rPr>
+        <w:t xml:space="preserve"> </w:t>
+      </w:r>
+      <w:proofErr w:type="spellStart"/>
+      <w:r>
+        <w:rPr>
+          <w:rFonts w:ascii="Consolas" w:hAnsi="Consolas" w:cs="Consolas"/>
+          <w:color w:val="2B91AF"/>
+          <w:sz w:val="19"/>
+          <w:szCs w:val="19"/>
+          <w:lang w:val="en-US"/>
+        </w:rPr>
+        <w:t>EmailInterface</w:t>
+      </w:r>
+      <w:proofErr w:type="spellEnd"/>
+    </w:p>
+    <w:p>
+      <w:pPr>
+        <w:autoSpaceDE w:val="0"/>
+        <w:autoSpaceDN w:val="0"/>
+        <w:adjustRightInd w:val="0"/>
+        <w:spacing w:after="0" w:line="240" w:lineRule="auto"/>
+        <w:rPr>
+          <w:rFonts w:ascii="Consolas" w:hAnsi="Consolas" w:cs="Consolas"/>
+          <w:color w:val="000000"/>
+          <w:sz w:val="19"/>
+          <w:szCs w:val="19"/>
+          <w:lang w:val="en-US"/>
+        </w:rPr>
+      </w:pPr>
+      <w:r>
+        <w:rPr>
+          <w:rFonts w:ascii="Consolas" w:hAnsi="Consolas" w:cs="Consolas"/>
+          <w:color w:val="000000"/>
+          <w:sz w:val="19"/>
+          <w:szCs w:val="19"/>
+          <w:lang w:val="en-US"/>
+        </w:rPr>
+        <w:t xml:space="preserve">    {</w:t>
+      </w:r>
+    </w:p>
+    <w:p>
+      <w:pPr>
+        <w:autoSpaceDE w:val="0"/>
+        <w:autoSpaceDN w:val="0"/>
+        <w:adjustRightInd w:val="0"/>
+        <w:spacing w:after="0" w:line="240" w:lineRule="auto"/>
+        <w:rPr>
+          <w:rFonts w:ascii="Consolas" w:hAnsi="Consolas" w:cs="Consolas"/>
+          <w:color w:val="000000"/>
+          <w:sz w:val="19"/>
+          <w:szCs w:val="19"/>
+          <w:lang w:val="en-US"/>
+        </w:rPr>
+      </w:pPr>
+      <w:r>
+        <w:rPr>
+          <w:rFonts w:ascii="Consolas" w:hAnsi="Consolas" w:cs="Consolas"/>
+          <w:color w:val="000000"/>
+          <w:sz w:val="19"/>
+          <w:szCs w:val="19"/>
+          <w:lang w:val="en-US"/>
+        </w:rPr>
+        <w:t xml:space="preserve">        </w:t>
+      </w:r>
+      <w:r>
+        <w:rPr>
+          <w:rFonts w:ascii="Consolas" w:hAnsi="Consolas" w:cs="Consolas"/>
+          <w:color w:val="008000"/>
+          <w:sz w:val="19"/>
+          <w:szCs w:val="19"/>
+          <w:lang w:val="en-US"/>
+        </w:rPr>
+        <w:t>//Send Email:</w:t>
+      </w:r>
+    </w:p>
+    <w:p>
+      <w:pPr>
+        <w:autoSpaceDE w:val="0"/>
+        <w:autoSpaceDN w:val="0"/>
+        <w:adjustRightInd w:val="0"/>
+        <w:spacing w:after="0" w:line="240" w:lineRule="auto"/>
+        <w:rPr>
+          <w:rFonts w:ascii="Consolas" w:hAnsi="Consolas" w:cs="Consolas"/>
+          <w:color w:val="000000"/>
+          <w:sz w:val="19"/>
+          <w:szCs w:val="19"/>
+          <w:lang w:val="en-US"/>
+        </w:rPr>
+      </w:pPr>
+      <w:r>
+        <w:rPr>
+          <w:rFonts w:ascii="Consolas" w:hAnsi="Consolas" w:cs="Consolas"/>
+          <w:color w:val="000000"/>
+          <w:sz w:val="19"/>
+          <w:szCs w:val="19"/>
+          <w:lang w:val="en-US"/>
+        </w:rPr>
+        <w:t xml:space="preserve">        </w:t>
+      </w:r>
+      <w:r>
+        <w:rPr>
+          <w:rFonts w:ascii="Consolas" w:hAnsi="Consolas" w:cs="Consolas"/>
+          <w:color w:val="0000FF"/>
+          <w:sz w:val="19"/>
+          <w:szCs w:val="19"/>
+          <w:lang w:val="en-US"/>
+        </w:rPr>
+        <w:t>bool</w:t>
+      </w:r>
+      <w:r>
+        <w:rPr>
+          <w:rFonts w:ascii="Consolas" w:hAnsi="Consolas" w:cs="Consolas"/>
+          <w:color w:val="000000"/>
+          <w:sz w:val="19"/>
+          <w:szCs w:val="19"/>
+          <w:lang w:val="en-US"/>
+        </w:rPr>
+        <w:t xml:space="preserve"> </w:t>
+      </w:r>
+      <w:proofErr w:type="spellStart"/>
+      <w:r>
+        <w:rPr>
+          <w:rFonts w:ascii="Consolas" w:hAnsi="Consolas" w:cs="Consolas"/>
+          <w:color w:val="000000"/>
+          <w:sz w:val="19"/>
+          <w:szCs w:val="19"/>
+          <w:lang w:val="en-US"/>
+        </w:rPr>
+        <w:t>SendEmail</w:t>
+      </w:r>
+      <w:proofErr w:type="spellEnd"/>
+      <w:r>
+        <w:rPr>
+          <w:rFonts w:ascii="Consolas" w:hAnsi="Consolas" w:cs="Consolas"/>
+          <w:color w:val="000000"/>
+          <w:sz w:val="19"/>
+          <w:szCs w:val="19"/>
+          <w:lang w:val="en-US"/>
+        </w:rPr>
+        <w:t>(</w:t>
+      </w:r>
+      <w:r>
+        <w:rPr>
+          <w:rFonts w:ascii="Consolas" w:hAnsi="Consolas" w:cs="Consolas"/>
+          <w:color w:val="0000FF"/>
+          <w:sz w:val="19"/>
+          <w:szCs w:val="19"/>
+          <w:lang w:val="en-US"/>
+        </w:rPr>
+        <w:t>string</w:t>
+      </w:r>
+      <w:r>
+        <w:rPr>
+          <w:rFonts w:ascii="Consolas" w:hAnsi="Consolas" w:cs="Consolas"/>
+          <w:color w:val="000000"/>
+          <w:sz w:val="19"/>
+          <w:szCs w:val="19"/>
+          <w:lang w:val="en-US"/>
+        </w:rPr>
+        <w:t xml:space="preserve"> </w:t>
+      </w:r>
+      <w:proofErr w:type="spellStart"/>
+      <w:r>
+        <w:rPr>
+          <w:rFonts w:ascii="Consolas" w:hAnsi="Consolas" w:cs="Consolas"/>
+          <w:color w:val="000000"/>
+          <w:sz w:val="19"/>
+          <w:szCs w:val="19"/>
+          <w:lang w:val="en-US"/>
+        </w:rPr>
+        <w:t>emailContent</w:t>
+      </w:r>
+      <w:proofErr w:type="spellEnd"/>
+      <w:r>
+        <w:rPr>
+          <w:rFonts w:ascii="Consolas" w:hAnsi="Consolas" w:cs="Consolas"/>
+          <w:color w:val="000000"/>
+          <w:sz w:val="19"/>
+          <w:szCs w:val="19"/>
+          <w:lang w:val="en-US"/>
+        </w:rPr>
+        <w:t>);</w:t>
+      </w:r>
+    </w:p>
+    <w:p>
+      <w:pPr>
+        <w:autoSpaceDE w:val="0"/>
+        <w:autoSpaceDN w:val="0"/>
+        <w:adjustRightInd w:val="0"/>
+        <w:spacing w:after="0" w:line="240" w:lineRule="auto"/>
+        <w:rPr>
+          <w:rFonts w:ascii="Consolas" w:hAnsi="Consolas" w:cs="Consolas"/>
+          <w:color w:val="000000"/>
+          <w:sz w:val="19"/>
+          <w:szCs w:val="19"/>
+          <w:lang w:val="en-US"/>
+        </w:rPr>
+      </w:pPr>
+      <w:r>
+        <w:rPr>
+          <w:rFonts w:ascii="Consolas" w:hAnsi="Consolas" w:cs="Consolas"/>
+          <w:color w:val="000000"/>
+          <w:sz w:val="19"/>
+          <w:szCs w:val="19"/>
+          <w:lang w:val="en-US"/>
+        </w:rPr>
+        <w:t xml:space="preserve">    </w:t>
+      </w:r>
+      <w:r>
+        <w:rPr>
+          <w:rFonts w:ascii="Consolas" w:hAnsi="Consolas" w:cs="Consolas"/>
+          <w:color w:val="000000"/>
+          <w:sz w:val="19"/>
+          <w:szCs w:val="19"/>
+          <w:lang w:val="en-US"/>
+        </w:rPr>
+        <w:t>}</w:t>
+      </w:r>
     </w:p>
     <w:sectPr>
       <w:pgSz w:w="12240" w:h="15840"/>
